--- a/CMSI 4072 Software Development Plan.docx
+++ b/CMSI 4072 Software Development Plan.docx
@@ -4,6 +4,8 @@
   <w:body>
     <w:p>
       <w:pPr>
+        <w:keepNext w:val="0"/>
+        <w:widowControl w:val="0"/>
         <w:rPr/>
       </w:pPr>
       <w:r>
@@ -15,6 +17,8 @@
     </w:p>
     <w:p>
       <w:pPr>
+        <w:keepNext w:val="0"/>
+        <w:widowControl w:val="0"/>
         <w:rPr/>
       </w:pPr>
       <w:r>
@@ -25,6 +29,8 @@
     </w:p>
     <w:p>
       <w:pPr>
+        <w:keepNext w:val="0"/>
+        <w:widowControl w:val="0"/>
         <w:rPr/>
       </w:pPr>
       <w:r>
@@ -36,6 +42,8 @@
     </w:p>
     <w:p>
       <w:pPr>
+        <w:keepNext w:val="0"/>
+        <w:widowControl w:val="0"/>
         <w:rPr/>
       </w:pPr>
       <w:r>
@@ -46,17 +54,71 @@
     </w:p>
     <w:p>
       <w:pPr>
+        <w:keepNext w:val="0"/>
+        <w:widowControl w:val="0"/>
         <w:rPr/>
       </w:pPr>
       <w:r>
         <w:rPr>
           <w:rtl w:val="0"/>
         </w:rPr>
+        <w:t xml:space="preserve">Keyboard Warrior is a typing learning program designed as a roguelike video game for Windows computers. Inspired by popular typing games and websites, such as Typing of the Dead, TypeRacer, and MonkeyType, it combines elements from these sources into an engaging and interactive application focused on improving users' typing skills. The program's key features include dynamic difficulty scaling, ensuring progressively challenging scenarios, and a unique typing-based combat system that incorporates offensive and defensive maneuvers. The game aims to cater to two main audiences: enthusiasts of roguelike games seeking a fresh experience and computer users looking to enhance their typing proficiency. With a strong emphasis on both entertainment and skill development, Keyboard Warrior makes the process of typing longer and more intricate words quickly and accurately an enjoyable and achievable challenge.</w:t>
+      </w:r>
+    </w:p>
+    <w:p>
+      <w:pPr>
+        <w:keepNext w:val="0"/>
+        <w:widowControl w:val="0"/>
+        <w:rPr/>
+      </w:pPr>
+      <w:r>
+        <w:rPr>
+          <w:rtl w:val="0"/>
+        </w:rPr>
+      </w:r>
+    </w:p>
+    <w:p>
+      <w:pPr>
+        <w:keepNext w:val="0"/>
+        <w:widowControl w:val="0"/>
+        <w:rPr/>
+      </w:pPr>
+      <w:r>
+        <w:rPr>
+          <w:rtl w:val="0"/>
+        </w:rPr>
+        <w:t xml:space="preserve">In the development phase, the project will focus on creating the Minimum Viable Product (MVP). The core mechanics of the game, the typing-based combat system and per-game character progression system, will be the primary focus initially, with room for additional features if time allows. The development activities will involve conceptualizing and implementing game mechanics, testing and refining gameplay, and ensuring a user-friendly UI. The project's milestones include completing the typing mechanics, implementing the typing combat system, implementing abilities and items, introducing progression, and finalizing UI and the theme of the game. Beyond the program itself, other milestones include a final presentation and poster</w:t>
+      </w:r>
+    </w:p>
+    <w:p>
+      <w:pPr>
+        <w:keepNext w:val="0"/>
+        <w:widowControl w:val="0"/>
+        <w:rPr/>
+      </w:pPr>
+      <w:r>
+        <w:rPr>
+          <w:rtl w:val="0"/>
+        </w:rPr>
+      </w:r>
+    </w:p>
+    <w:p>
+      <w:pPr>
+        <w:keepNext w:val="0"/>
+        <w:widowControl w:val="0"/>
+        <w:rPr/>
+      </w:pPr>
+      <w:r>
+        <w:rPr>
+          <w:rtl w:val="0"/>
+        </w:rPr>
         <w:t xml:space="preserve">4.1.1 Project Deliverables</w:t>
       </w:r>
     </w:p>
     <w:p>
       <w:pPr>
+        <w:keepNext w:val="0"/>
+        <w:widowControl w:val="0"/>
         <w:numPr>
           <w:ilvl w:val="0"/>
           <w:numId w:val="5"/>
@@ -75,6 +137,8 @@
     </w:p>
     <w:p>
       <w:pPr>
+        <w:keepNext w:val="0"/>
+        <w:widowControl w:val="0"/>
         <w:numPr>
           <w:ilvl w:val="1"/>
           <w:numId w:val="5"/>
@@ -93,6 +157,8 @@
     </w:p>
     <w:p>
       <w:pPr>
+        <w:keepNext w:val="0"/>
+        <w:widowControl w:val="0"/>
         <w:numPr>
           <w:ilvl w:val="0"/>
           <w:numId w:val="5"/>
@@ -111,6 +177,8 @@
     </w:p>
     <w:p>
       <w:pPr>
+        <w:keepNext w:val="0"/>
+        <w:widowControl w:val="0"/>
         <w:numPr>
           <w:ilvl w:val="1"/>
           <w:numId w:val="5"/>
@@ -129,6 +197,8 @@
     </w:p>
     <w:p>
       <w:pPr>
+        <w:keepNext w:val="0"/>
+        <w:widowControl w:val="0"/>
         <w:numPr>
           <w:ilvl w:val="0"/>
           <w:numId w:val="5"/>
@@ -147,6 +217,8 @@
     </w:p>
     <w:p>
       <w:pPr>
+        <w:keepNext w:val="0"/>
+        <w:widowControl w:val="0"/>
         <w:numPr>
           <w:ilvl w:val="1"/>
           <w:numId w:val="5"/>
@@ -165,6 +237,8 @@
     </w:p>
     <w:p>
       <w:pPr>
+        <w:keepNext w:val="0"/>
+        <w:widowControl w:val="0"/>
         <w:numPr>
           <w:ilvl w:val="0"/>
           <w:numId w:val="5"/>
@@ -183,6 +257,8 @@
     </w:p>
     <w:p>
       <w:pPr>
+        <w:keepNext w:val="0"/>
+        <w:widowControl w:val="0"/>
         <w:numPr>
           <w:ilvl w:val="1"/>
           <w:numId w:val="5"/>
@@ -201,6 +277,8 @@
     </w:p>
     <w:p>
       <w:pPr>
+        <w:keepNext w:val="0"/>
+        <w:widowControl w:val="0"/>
         <w:rPr/>
       </w:pPr>
       <w:r>
@@ -211,6 +289,8 @@
     </w:p>
     <w:p>
       <w:pPr>
+        <w:keepNext w:val="0"/>
+        <w:widowControl w:val="0"/>
         <w:rPr/>
       </w:pPr>
       <w:r>
@@ -222,6 +302,8 @@
     </w:p>
     <w:p>
       <w:pPr>
+        <w:keepNext w:val="0"/>
+        <w:widowControl w:val="0"/>
         <w:numPr>
           <w:ilvl w:val="0"/>
           <w:numId w:val="1"/>
@@ -240,6 +322,8 @@
     </w:p>
     <w:p>
       <w:pPr>
+        <w:keepNext w:val="0"/>
+        <w:widowControl w:val="0"/>
         <w:numPr>
           <w:ilvl w:val="1"/>
           <w:numId w:val="1"/>
@@ -258,6 +342,8 @@
     </w:p>
     <w:p>
       <w:pPr>
+        <w:keepNext w:val="0"/>
+        <w:widowControl w:val="0"/>
         <w:ind w:left="0" w:firstLine="0"/>
         <w:rPr/>
       </w:pPr>
@@ -269,6 +355,8 @@
     </w:p>
     <w:p>
       <w:pPr>
+        <w:keepNext w:val="0"/>
+        <w:widowControl w:val="0"/>
         <w:rPr/>
       </w:pPr>
       <w:r>
@@ -280,6 +368,8 @@
     </w:p>
     <w:p>
       <w:pPr>
+        <w:keepNext w:val="0"/>
+        <w:widowControl w:val="0"/>
         <w:numPr>
           <w:ilvl w:val="0"/>
           <w:numId w:val="2"/>
@@ -298,6 +388,8 @@
     </w:p>
     <w:p>
       <w:pPr>
+        <w:keepNext w:val="0"/>
+        <w:widowControl w:val="0"/>
         <w:ind w:left="0" w:firstLine="0"/>
         <w:rPr/>
       </w:pPr>
@@ -309,6 +401,8 @@
     </w:p>
     <w:p>
       <w:pPr>
+        <w:keepNext w:val="0"/>
+        <w:widowControl w:val="0"/>
         <w:rPr/>
       </w:pPr>
       <w:r>
@@ -320,6 +414,8 @@
     </w:p>
     <w:p>
       <w:pPr>
+        <w:keepNext w:val="0"/>
+        <w:widowControl w:val="0"/>
         <w:numPr>
           <w:ilvl w:val="0"/>
           <w:numId w:val="3"/>
@@ -338,6 +434,8 @@
     </w:p>
     <w:p>
       <w:pPr>
+        <w:keepNext w:val="0"/>
+        <w:widowControl w:val="0"/>
         <w:rPr/>
       </w:pPr>
       <w:r>
@@ -348,6 +446,8 @@
     </w:p>
     <w:p>
       <w:pPr>
+        <w:keepNext w:val="0"/>
+        <w:widowControl w:val="0"/>
         <w:rPr/>
       </w:pPr>
       <w:r>
@@ -359,6 +459,8 @@
     </w:p>
     <w:p>
       <w:pPr>
+        <w:keepNext w:val="0"/>
+        <w:widowControl w:val="0"/>
         <w:ind w:left="0" w:firstLine="0"/>
         <w:rPr/>
       </w:pPr>
@@ -370,6 +472,8 @@
     </w:p>
     <w:p>
       <w:pPr>
+        <w:keepNext w:val="0"/>
+        <w:widowControl w:val="0"/>
         <w:ind w:left="0" w:firstLine="0"/>
         <w:rPr/>
       </w:pPr>
@@ -382,6 +486,8 @@
     </w:p>
     <w:p>
       <w:pPr>
+        <w:keepNext w:val="0"/>
+        <w:widowControl w:val="0"/>
         <w:ind w:left="0" w:firstLine="0"/>
         <w:rPr/>
       </w:pPr>
@@ -393,6 +499,8 @@
     </w:p>
     <w:p>
       <w:pPr>
+        <w:keepNext w:val="0"/>
+        <w:widowControl w:val="0"/>
         <w:ind w:left="0" w:firstLine="0"/>
         <w:rPr/>
       </w:pPr>
@@ -405,6 +513,8 @@
     </w:p>
     <w:p>
       <w:pPr>
+        <w:keepNext w:val="0"/>
+        <w:widowControl w:val="0"/>
         <w:ind w:left="0" w:firstLine="0"/>
         <w:rPr/>
       </w:pPr>
@@ -416,6 +526,8 @@
     </w:p>
     <w:p>
       <w:pPr>
+        <w:keepNext w:val="0"/>
+        <w:widowControl w:val="0"/>
         <w:ind w:left="0" w:firstLine="0"/>
         <w:rPr/>
       </w:pPr>
@@ -428,6 +540,8 @@
     </w:p>
     <w:p>
       <w:pPr>
+        <w:keepNext w:val="0"/>
+        <w:widowControl w:val="0"/>
         <w:ind w:left="0" w:firstLine="0"/>
         <w:rPr/>
       </w:pPr>
@@ -439,6 +553,8 @@
     </w:p>
     <w:p>
       <w:pPr>
+        <w:keepNext w:val="0"/>
+        <w:widowControl w:val="0"/>
         <w:rPr/>
       </w:pPr>
       <w:r>
@@ -450,6 +566,8 @@
     </w:p>
     <w:p>
       <w:pPr>
+        <w:keepNext w:val="0"/>
+        <w:widowControl w:val="0"/>
         <w:rPr/>
       </w:pPr>
       <w:r>
@@ -460,6 +578,8 @@
     </w:p>
     <w:p>
       <w:pPr>
+        <w:keepNext w:val="0"/>
+        <w:widowControl w:val="0"/>
         <w:rPr/>
       </w:pPr>
       <w:r>
@@ -471,6 +591,8 @@
     </w:p>
     <w:p>
       <w:pPr>
+        <w:keepNext w:val="0"/>
+        <w:widowControl w:val="0"/>
         <w:rPr/>
       </w:pPr>
       <w:r>
@@ -481,6 +603,8 @@
     </w:p>
     <w:p>
       <w:pPr>
+        <w:keepNext w:val="0"/>
+        <w:widowControl w:val="0"/>
         <w:rPr/>
       </w:pPr>
       <w:r>
@@ -492,6 +616,8 @@
     </w:p>
     <w:p>
       <w:pPr>
+        <w:keepNext w:val="0"/>
+        <w:widowControl w:val="0"/>
         <w:rPr/>
       </w:pPr>
       <w:r>
@@ -502,6 +628,8 @@
     </w:p>
     <w:p>
       <w:pPr>
+        <w:keepNext w:val="0"/>
+        <w:widowControl w:val="0"/>
         <w:rPr/>
       </w:pPr>
       <w:r>
@@ -547,6 +675,8 @@
     </w:p>
     <w:p>
       <w:pPr>
+        <w:keepNext w:val="0"/>
+        <w:widowControl w:val="0"/>
         <w:rPr/>
       </w:pPr>
       <w:r>
@@ -557,6 +687,8 @@
     </w:p>
     <w:p>
       <w:pPr>
+        <w:keepNext w:val="0"/>
+        <w:widowControl w:val="0"/>
         <w:rPr/>
       </w:pPr>
       <w:r>
@@ -568,6 +700,8 @@
     </w:p>
     <w:p>
       <w:pPr>
+        <w:keepNext w:val="0"/>
+        <w:widowControl w:val="0"/>
         <w:numPr>
           <w:ilvl w:val="0"/>
           <w:numId w:val="4"/>
@@ -586,6 +720,8 @@
     </w:p>
     <w:p>
       <w:pPr>
+        <w:keepNext w:val="0"/>
+        <w:widowControl w:val="0"/>
         <w:numPr>
           <w:ilvl w:val="0"/>
           <w:numId w:val="4"/>
@@ -604,6 +740,1816 @@
     </w:p>
     <w:p>
       <w:pPr>
+        <w:keepNext w:val="0"/>
+        <w:widowControl w:val="0"/>
+        <w:numPr>
+          <w:ilvl w:val="0"/>
+          <w:numId w:val="4"/>
+        </w:numPr>
+        <w:ind w:left="720" w:hanging="360"/>
+        <w:rPr>
+          <w:u w:val="none"/>
+        </w:rPr>
+      </w:pPr>
+      <w:r>
+        <w:rPr>
+          <w:rtl w:val="0"/>
+        </w:rPr>
+      </w:r>
+    </w:p>
+    <w:tbl>
+      <w:tblPr>
+        <w:tblStyle w:val="Table1"/>
+        <w:tblW w:w="8640.0" w:type="dxa"/>
+        <w:jc w:val="left"/>
+        <w:tblInd w:w="720.0" w:type="dxa"/>
+        <w:tblBorders>
+          <w:top w:color="000000" w:space="0" w:sz="8" w:val="single"/>
+          <w:left w:color="000000" w:space="0" w:sz="8" w:val="single"/>
+          <w:bottom w:color="000000" w:space="0" w:sz="8" w:val="single"/>
+          <w:right w:color="000000" w:space="0" w:sz="8" w:val="single"/>
+          <w:insideH w:color="000000" w:space="0" w:sz="8" w:val="single"/>
+          <w:insideV w:color="000000" w:space="0" w:sz="8" w:val="single"/>
+        </w:tblBorders>
+        <w:tblLayout w:type="fixed"/>
+        <w:tblLook w:val="0600"/>
+      </w:tblPr>
+      <w:tblGrid>
+        <w:gridCol w:w="2160"/>
+        <w:gridCol w:w="2160"/>
+        <w:gridCol w:w="2160"/>
+        <w:gridCol w:w="2160"/>
+        <w:tblGridChange w:id="0">
+          <w:tblGrid>
+            <w:gridCol w:w="2160"/>
+            <w:gridCol w:w="2160"/>
+            <w:gridCol w:w="2160"/>
+            <w:gridCol w:w="2160"/>
+          </w:tblGrid>
+        </w:tblGridChange>
+      </w:tblGrid>
+      <w:tr>
+        <w:trPr>
+          <w:cantSplit w:val="0"/>
+          <w:tblHeader w:val="0"/>
+        </w:trPr>
+        <w:tc>
+          <w:tcPr>
+            <w:shd w:fill="auto" w:val="clear"/>
+            <w:tcMar>
+              <w:top w:w="100.0" w:type="dxa"/>
+              <w:left w:w="100.0" w:type="dxa"/>
+              <w:bottom w:w="100.0" w:type="dxa"/>
+              <w:right w:w="100.0" w:type="dxa"/>
+            </w:tcMar>
+            <w:vAlign w:val="top"/>
+          </w:tcPr>
+          <w:p>
+            <w:pPr>
+              <w:keepNext w:val="0"/>
+              <w:keepLines w:val="0"/>
+              <w:pageBreakBefore w:val="0"/>
+              <w:widowControl w:val="0"/>
+              <w:pBdr>
+                <w:top w:space="0" w:sz="0" w:val="nil"/>
+                <w:left w:space="0" w:sz="0" w:val="nil"/>
+                <w:bottom w:space="0" w:sz="0" w:val="nil"/>
+                <w:right w:space="0" w:sz="0" w:val="nil"/>
+                <w:between w:space="0" w:sz="0" w:val="nil"/>
+              </w:pBdr>
+              <w:shd w:fill="auto" w:val="clear"/>
+              <w:spacing w:after="0" w:before="0" w:line="240" w:lineRule="auto"/>
+              <w:ind w:left="0" w:right="0" w:firstLine="0"/>
+              <w:jc w:val="left"/>
+              <w:rPr/>
+            </w:pPr>
+            <w:r>
+              <w:rPr>
+                <w:rtl w:val="0"/>
+              </w:rPr>
+              <w:t xml:space="preserve">Task</w:t>
+            </w:r>
+          </w:p>
+        </w:tc>
+        <w:tc>
+          <w:tcPr>
+            <w:shd w:fill="auto" w:val="clear"/>
+            <w:tcMar>
+              <w:top w:w="100.0" w:type="dxa"/>
+              <w:left w:w="100.0" w:type="dxa"/>
+              <w:bottom w:w="100.0" w:type="dxa"/>
+              <w:right w:w="100.0" w:type="dxa"/>
+            </w:tcMar>
+            <w:vAlign w:val="top"/>
+          </w:tcPr>
+          <w:p>
+            <w:pPr>
+              <w:keepNext w:val="0"/>
+              <w:keepLines w:val="0"/>
+              <w:pageBreakBefore w:val="0"/>
+              <w:widowControl w:val="0"/>
+              <w:pBdr>
+                <w:top w:space="0" w:sz="0" w:val="nil"/>
+                <w:left w:space="0" w:sz="0" w:val="nil"/>
+                <w:bottom w:space="0" w:sz="0" w:val="nil"/>
+                <w:right w:space="0" w:sz="0" w:val="nil"/>
+                <w:between w:space="0" w:sz="0" w:val="nil"/>
+              </w:pBdr>
+              <w:shd w:fill="auto" w:val="clear"/>
+              <w:spacing w:after="0" w:before="0" w:line="240" w:lineRule="auto"/>
+              <w:ind w:left="0" w:right="0" w:firstLine="0"/>
+              <w:jc w:val="left"/>
+              <w:rPr/>
+            </w:pPr>
+            <w:r>
+              <w:rPr>
+                <w:rtl w:val="0"/>
+              </w:rPr>
+              <w:t xml:space="preserve">To</w:t>
+            </w:r>
+          </w:p>
+        </w:tc>
+        <w:tc>
+          <w:tcPr>
+            <w:shd w:fill="auto" w:val="clear"/>
+            <w:tcMar>
+              <w:top w:w="100.0" w:type="dxa"/>
+              <w:left w:w="100.0" w:type="dxa"/>
+              <w:bottom w:w="100.0" w:type="dxa"/>
+              <w:right w:w="100.0" w:type="dxa"/>
+            </w:tcMar>
+            <w:vAlign w:val="top"/>
+          </w:tcPr>
+          <w:p>
+            <w:pPr>
+              <w:keepNext w:val="0"/>
+              <w:keepLines w:val="0"/>
+              <w:pageBreakBefore w:val="0"/>
+              <w:widowControl w:val="0"/>
+              <w:pBdr>
+                <w:top w:space="0" w:sz="0" w:val="nil"/>
+                <w:left w:space="0" w:sz="0" w:val="nil"/>
+                <w:bottom w:space="0" w:sz="0" w:val="nil"/>
+                <w:right w:space="0" w:sz="0" w:val="nil"/>
+                <w:between w:space="0" w:sz="0" w:val="nil"/>
+              </w:pBdr>
+              <w:shd w:fill="auto" w:val="clear"/>
+              <w:spacing w:after="0" w:before="0" w:line="240" w:lineRule="auto"/>
+              <w:ind w:left="0" w:right="0" w:firstLine="0"/>
+              <w:jc w:val="left"/>
+              <w:rPr/>
+            </w:pPr>
+            <w:r>
+              <w:rPr>
+                <w:rtl w:val="0"/>
+              </w:rPr>
+              <w:t xml:space="preserve">Hardware Resource</w:t>
+            </w:r>
+          </w:p>
+        </w:tc>
+        <w:tc>
+          <w:tcPr>
+            <w:shd w:fill="auto" w:val="clear"/>
+            <w:tcMar>
+              <w:top w:w="100.0" w:type="dxa"/>
+              <w:left w:w="100.0" w:type="dxa"/>
+              <w:bottom w:w="100.0" w:type="dxa"/>
+              <w:right w:w="100.0" w:type="dxa"/>
+            </w:tcMar>
+            <w:vAlign w:val="top"/>
+          </w:tcPr>
+          <w:p>
+            <w:pPr>
+              <w:keepNext w:val="0"/>
+              <w:keepLines w:val="0"/>
+              <w:pageBreakBefore w:val="0"/>
+              <w:widowControl w:val="0"/>
+              <w:pBdr>
+                <w:top w:space="0" w:sz="0" w:val="nil"/>
+                <w:left w:space="0" w:sz="0" w:val="nil"/>
+                <w:bottom w:space="0" w:sz="0" w:val="nil"/>
+                <w:right w:space="0" w:sz="0" w:val="nil"/>
+                <w:between w:space="0" w:sz="0" w:val="nil"/>
+              </w:pBdr>
+              <w:shd w:fill="auto" w:val="clear"/>
+              <w:spacing w:after="0" w:before="0" w:line="240" w:lineRule="auto"/>
+              <w:ind w:left="0" w:right="0" w:firstLine="0"/>
+              <w:jc w:val="left"/>
+              <w:rPr/>
+            </w:pPr>
+            <w:r>
+              <w:rPr>
+                <w:rtl w:val="0"/>
+              </w:rPr>
+              <w:t xml:space="preserve">Software Resource</w:t>
+            </w:r>
+          </w:p>
+        </w:tc>
+      </w:tr>
+      <w:tr>
+        <w:trPr>
+          <w:cantSplit w:val="0"/>
+          <w:tblHeader w:val="0"/>
+        </w:trPr>
+        <w:tc>
+          <w:tcPr>
+            <w:shd w:fill="auto" w:val="clear"/>
+            <w:tcMar>
+              <w:top w:w="100.0" w:type="dxa"/>
+              <w:left w:w="100.0" w:type="dxa"/>
+              <w:bottom w:w="100.0" w:type="dxa"/>
+              <w:right w:w="100.0" w:type="dxa"/>
+            </w:tcMar>
+            <w:vAlign w:val="top"/>
+          </w:tcPr>
+          <w:p>
+            <w:pPr>
+              <w:keepNext w:val="0"/>
+              <w:keepLines w:val="0"/>
+              <w:pageBreakBefore w:val="0"/>
+              <w:widowControl w:val="0"/>
+              <w:pBdr>
+                <w:top w:space="0" w:sz="0" w:val="nil"/>
+                <w:left w:space="0" w:sz="0" w:val="nil"/>
+                <w:bottom w:space="0" w:sz="0" w:val="nil"/>
+                <w:right w:space="0" w:sz="0" w:val="nil"/>
+                <w:between w:space="0" w:sz="0" w:val="nil"/>
+              </w:pBdr>
+              <w:shd w:fill="auto" w:val="clear"/>
+              <w:spacing w:after="0" w:before="0" w:line="240" w:lineRule="auto"/>
+              <w:ind w:left="0" w:right="0" w:firstLine="0"/>
+              <w:jc w:val="left"/>
+              <w:rPr/>
+            </w:pPr>
+            <w:r>
+              <w:rPr>
+                <w:rtl w:val="0"/>
+              </w:rPr>
+              <w:t xml:space="preserve">Typing functionality</w:t>
+            </w:r>
+          </w:p>
+        </w:tc>
+        <w:tc>
+          <w:tcPr>
+            <w:shd w:fill="auto" w:val="clear"/>
+            <w:tcMar>
+              <w:top w:w="100.0" w:type="dxa"/>
+              <w:left w:w="100.0" w:type="dxa"/>
+              <w:bottom w:w="100.0" w:type="dxa"/>
+              <w:right w:w="100.0" w:type="dxa"/>
+            </w:tcMar>
+            <w:vAlign w:val="top"/>
+          </w:tcPr>
+          <w:p>
+            <w:pPr>
+              <w:keepNext w:val="0"/>
+              <w:keepLines w:val="0"/>
+              <w:pageBreakBefore w:val="0"/>
+              <w:widowControl w:val="0"/>
+              <w:pBdr>
+                <w:top w:space="0" w:sz="0" w:val="nil"/>
+                <w:left w:space="0" w:sz="0" w:val="nil"/>
+                <w:bottom w:space="0" w:sz="0" w:val="nil"/>
+                <w:right w:space="0" w:sz="0" w:val="nil"/>
+                <w:between w:space="0" w:sz="0" w:val="nil"/>
+              </w:pBdr>
+              <w:shd w:fill="auto" w:val="clear"/>
+              <w:spacing w:after="0" w:before="0" w:line="240" w:lineRule="auto"/>
+              <w:ind w:left="0" w:right="0" w:firstLine="0"/>
+              <w:jc w:val="left"/>
+              <w:rPr/>
+            </w:pPr>
+            <w:r>
+              <w:rPr>
+                <w:rtl w:val="0"/>
+              </w:rPr>
+              <w:t xml:space="preserve">Sebastian</w:t>
+            </w:r>
+          </w:p>
+        </w:tc>
+        <w:tc>
+          <w:tcPr>
+            <w:shd w:fill="auto" w:val="clear"/>
+            <w:tcMar>
+              <w:top w:w="100.0" w:type="dxa"/>
+              <w:left w:w="100.0" w:type="dxa"/>
+              <w:bottom w:w="100.0" w:type="dxa"/>
+              <w:right w:w="100.0" w:type="dxa"/>
+            </w:tcMar>
+            <w:vAlign w:val="top"/>
+          </w:tcPr>
+          <w:p>
+            <w:pPr>
+              <w:keepNext w:val="0"/>
+              <w:keepLines w:val="0"/>
+              <w:pageBreakBefore w:val="0"/>
+              <w:widowControl w:val="0"/>
+              <w:pBdr>
+                <w:top w:space="0" w:sz="0" w:val="nil"/>
+                <w:left w:space="0" w:sz="0" w:val="nil"/>
+                <w:bottom w:space="0" w:sz="0" w:val="nil"/>
+                <w:right w:space="0" w:sz="0" w:val="nil"/>
+                <w:between w:space="0" w:sz="0" w:val="nil"/>
+              </w:pBdr>
+              <w:shd w:fill="auto" w:val="clear"/>
+              <w:spacing w:after="0" w:before="0" w:line="240" w:lineRule="auto"/>
+              <w:ind w:left="0" w:right="0" w:firstLine="0"/>
+              <w:jc w:val="left"/>
+              <w:rPr/>
+            </w:pPr>
+            <w:r>
+              <w:rPr>
+                <w:rtl w:val="0"/>
+              </w:rPr>
+              <w:t xml:space="preserve">Windows device</w:t>
+            </w:r>
+          </w:p>
+        </w:tc>
+        <w:tc>
+          <w:tcPr>
+            <w:shd w:fill="auto" w:val="clear"/>
+            <w:tcMar>
+              <w:top w:w="100.0" w:type="dxa"/>
+              <w:left w:w="100.0" w:type="dxa"/>
+              <w:bottom w:w="100.0" w:type="dxa"/>
+              <w:right w:w="100.0" w:type="dxa"/>
+            </w:tcMar>
+            <w:vAlign w:val="top"/>
+          </w:tcPr>
+          <w:p>
+            <w:pPr>
+              <w:keepNext w:val="0"/>
+              <w:keepLines w:val="0"/>
+              <w:pageBreakBefore w:val="0"/>
+              <w:widowControl w:val="0"/>
+              <w:pBdr>
+                <w:top w:space="0" w:sz="0" w:val="nil"/>
+                <w:left w:space="0" w:sz="0" w:val="nil"/>
+                <w:bottom w:space="0" w:sz="0" w:val="nil"/>
+                <w:right w:space="0" w:sz="0" w:val="nil"/>
+                <w:between w:space="0" w:sz="0" w:val="nil"/>
+              </w:pBdr>
+              <w:shd w:fill="auto" w:val="clear"/>
+              <w:spacing w:after="0" w:before="0" w:line="240" w:lineRule="auto"/>
+              <w:ind w:left="0" w:right="0" w:firstLine="0"/>
+              <w:jc w:val="left"/>
+              <w:rPr/>
+            </w:pPr>
+            <w:r>
+              <w:rPr>
+                <w:rtl w:val="0"/>
+              </w:rPr>
+              <w:t xml:space="preserve">Unity game engine</w:t>
+            </w:r>
+          </w:p>
+        </w:tc>
+      </w:tr>
+      <w:tr>
+        <w:trPr>
+          <w:cantSplit w:val="0"/>
+          <w:tblHeader w:val="0"/>
+        </w:trPr>
+        <w:tc>
+          <w:tcPr>
+            <w:shd w:fill="auto" w:val="clear"/>
+            <w:tcMar>
+              <w:top w:w="100.0" w:type="dxa"/>
+              <w:left w:w="100.0" w:type="dxa"/>
+              <w:bottom w:w="100.0" w:type="dxa"/>
+              <w:right w:w="100.0" w:type="dxa"/>
+            </w:tcMar>
+            <w:vAlign w:val="top"/>
+          </w:tcPr>
+          <w:p>
+            <w:pPr>
+              <w:keepNext w:val="0"/>
+              <w:keepLines w:val="0"/>
+              <w:pageBreakBefore w:val="0"/>
+              <w:widowControl w:val="0"/>
+              <w:pBdr>
+                <w:top w:space="0" w:sz="0" w:val="nil"/>
+                <w:left w:space="0" w:sz="0" w:val="nil"/>
+                <w:bottom w:space="0" w:sz="0" w:val="nil"/>
+                <w:right w:space="0" w:sz="0" w:val="nil"/>
+                <w:between w:space="0" w:sz="0" w:val="nil"/>
+              </w:pBdr>
+              <w:shd w:fill="auto" w:val="clear"/>
+              <w:spacing w:after="0" w:before="0" w:line="240" w:lineRule="auto"/>
+              <w:ind w:left="0" w:right="0" w:firstLine="0"/>
+              <w:jc w:val="left"/>
+              <w:rPr/>
+            </w:pPr>
+            <w:r>
+              <w:rPr>
+                <w:rtl w:val="0"/>
+              </w:rPr>
+              <w:t xml:space="preserve">Random word generation from JSON file</w:t>
+            </w:r>
+          </w:p>
+        </w:tc>
+        <w:tc>
+          <w:tcPr>
+            <w:shd w:fill="auto" w:val="clear"/>
+            <w:tcMar>
+              <w:top w:w="100.0" w:type="dxa"/>
+              <w:left w:w="100.0" w:type="dxa"/>
+              <w:bottom w:w="100.0" w:type="dxa"/>
+              <w:right w:w="100.0" w:type="dxa"/>
+            </w:tcMar>
+            <w:vAlign w:val="top"/>
+          </w:tcPr>
+          <w:p>
+            <w:pPr>
+              <w:widowControl w:val="0"/>
+              <w:spacing w:line="240" w:lineRule="auto"/>
+              <w:rPr/>
+            </w:pPr>
+            <w:r>
+              <w:rPr>
+                <w:rtl w:val="0"/>
+              </w:rPr>
+              <w:t xml:space="preserve">Sebastian</w:t>
+            </w:r>
+          </w:p>
+        </w:tc>
+        <w:tc>
+          <w:tcPr>
+            <w:shd w:fill="auto" w:val="clear"/>
+            <w:tcMar>
+              <w:top w:w="100.0" w:type="dxa"/>
+              <w:left w:w="100.0" w:type="dxa"/>
+              <w:bottom w:w="100.0" w:type="dxa"/>
+              <w:right w:w="100.0" w:type="dxa"/>
+            </w:tcMar>
+            <w:vAlign w:val="top"/>
+          </w:tcPr>
+          <w:p>
+            <w:pPr>
+              <w:widowControl w:val="0"/>
+              <w:spacing w:line="240" w:lineRule="auto"/>
+              <w:rPr/>
+            </w:pPr>
+            <w:r>
+              <w:rPr>
+                <w:rtl w:val="0"/>
+              </w:rPr>
+              <w:t xml:space="preserve">Windows device</w:t>
+            </w:r>
+          </w:p>
+        </w:tc>
+        <w:tc>
+          <w:tcPr>
+            <w:shd w:fill="auto" w:val="clear"/>
+            <w:tcMar>
+              <w:top w:w="100.0" w:type="dxa"/>
+              <w:left w:w="100.0" w:type="dxa"/>
+              <w:bottom w:w="100.0" w:type="dxa"/>
+              <w:right w:w="100.0" w:type="dxa"/>
+            </w:tcMar>
+            <w:vAlign w:val="top"/>
+          </w:tcPr>
+          <w:p>
+            <w:pPr>
+              <w:widowControl w:val="0"/>
+              <w:spacing w:line="240" w:lineRule="auto"/>
+              <w:rPr/>
+            </w:pPr>
+            <w:r>
+              <w:rPr>
+                <w:rtl w:val="0"/>
+              </w:rPr>
+              <w:t xml:space="preserve">Unity game engine</w:t>
+            </w:r>
+          </w:p>
+        </w:tc>
+      </w:tr>
+      <w:tr>
+        <w:trPr>
+          <w:cantSplit w:val="0"/>
+          <w:tblHeader w:val="0"/>
+        </w:trPr>
+        <w:tc>
+          <w:tcPr>
+            <w:shd w:fill="auto" w:val="clear"/>
+            <w:tcMar>
+              <w:top w:w="100.0" w:type="dxa"/>
+              <w:left w:w="100.0" w:type="dxa"/>
+              <w:bottom w:w="100.0" w:type="dxa"/>
+              <w:right w:w="100.0" w:type="dxa"/>
+            </w:tcMar>
+            <w:vAlign w:val="top"/>
+          </w:tcPr>
+          <w:p>
+            <w:pPr>
+              <w:keepNext w:val="0"/>
+              <w:keepLines w:val="0"/>
+              <w:pageBreakBefore w:val="0"/>
+              <w:widowControl w:val="0"/>
+              <w:pBdr>
+                <w:top w:space="0" w:sz="0" w:val="nil"/>
+                <w:left w:space="0" w:sz="0" w:val="nil"/>
+                <w:bottom w:space="0" w:sz="0" w:val="nil"/>
+                <w:right w:space="0" w:sz="0" w:val="nil"/>
+                <w:between w:space="0" w:sz="0" w:val="nil"/>
+              </w:pBdr>
+              <w:shd w:fill="auto" w:val="clear"/>
+              <w:spacing w:after="0" w:before="0" w:line="240" w:lineRule="auto"/>
+              <w:ind w:left="0" w:right="0" w:firstLine="0"/>
+              <w:jc w:val="left"/>
+              <w:rPr/>
+            </w:pPr>
+            <w:r>
+              <w:rPr>
+                <w:rtl w:val="0"/>
+              </w:rPr>
+              <w:t xml:space="preserve">Word correctness</w:t>
+            </w:r>
+          </w:p>
+        </w:tc>
+        <w:tc>
+          <w:tcPr>
+            <w:shd w:fill="auto" w:val="clear"/>
+            <w:tcMar>
+              <w:top w:w="100.0" w:type="dxa"/>
+              <w:left w:w="100.0" w:type="dxa"/>
+              <w:bottom w:w="100.0" w:type="dxa"/>
+              <w:right w:w="100.0" w:type="dxa"/>
+            </w:tcMar>
+            <w:vAlign w:val="top"/>
+          </w:tcPr>
+          <w:p>
+            <w:pPr>
+              <w:widowControl w:val="0"/>
+              <w:spacing w:line="240" w:lineRule="auto"/>
+              <w:rPr/>
+            </w:pPr>
+            <w:r>
+              <w:rPr>
+                <w:rtl w:val="0"/>
+              </w:rPr>
+              <w:t xml:space="preserve">Sebastian</w:t>
+            </w:r>
+          </w:p>
+        </w:tc>
+        <w:tc>
+          <w:tcPr>
+            <w:shd w:fill="auto" w:val="clear"/>
+            <w:tcMar>
+              <w:top w:w="100.0" w:type="dxa"/>
+              <w:left w:w="100.0" w:type="dxa"/>
+              <w:bottom w:w="100.0" w:type="dxa"/>
+              <w:right w:w="100.0" w:type="dxa"/>
+            </w:tcMar>
+            <w:vAlign w:val="top"/>
+          </w:tcPr>
+          <w:p>
+            <w:pPr>
+              <w:widowControl w:val="0"/>
+              <w:spacing w:line="240" w:lineRule="auto"/>
+              <w:rPr/>
+            </w:pPr>
+            <w:r>
+              <w:rPr>
+                <w:rtl w:val="0"/>
+              </w:rPr>
+              <w:t xml:space="preserve">Windows device</w:t>
+            </w:r>
+          </w:p>
+        </w:tc>
+        <w:tc>
+          <w:tcPr>
+            <w:shd w:fill="auto" w:val="clear"/>
+            <w:tcMar>
+              <w:top w:w="100.0" w:type="dxa"/>
+              <w:left w:w="100.0" w:type="dxa"/>
+              <w:bottom w:w="100.0" w:type="dxa"/>
+              <w:right w:w="100.0" w:type="dxa"/>
+            </w:tcMar>
+            <w:vAlign w:val="top"/>
+          </w:tcPr>
+          <w:p>
+            <w:pPr>
+              <w:widowControl w:val="0"/>
+              <w:spacing w:line="240" w:lineRule="auto"/>
+              <w:rPr/>
+            </w:pPr>
+            <w:r>
+              <w:rPr>
+                <w:rtl w:val="0"/>
+              </w:rPr>
+              <w:t xml:space="preserve">Unity game engine</w:t>
+            </w:r>
+          </w:p>
+        </w:tc>
+      </w:tr>
+      <w:tr>
+        <w:trPr>
+          <w:cantSplit w:val="0"/>
+          <w:tblHeader w:val="0"/>
+        </w:trPr>
+        <w:tc>
+          <w:tcPr>
+            <w:shd w:fill="auto" w:val="clear"/>
+            <w:tcMar>
+              <w:top w:w="100.0" w:type="dxa"/>
+              <w:left w:w="100.0" w:type="dxa"/>
+              <w:bottom w:w="100.0" w:type="dxa"/>
+              <w:right w:w="100.0" w:type="dxa"/>
+            </w:tcMar>
+            <w:vAlign w:val="top"/>
+          </w:tcPr>
+          <w:p>
+            <w:pPr>
+              <w:keepNext w:val="0"/>
+              <w:keepLines w:val="0"/>
+              <w:pageBreakBefore w:val="0"/>
+              <w:widowControl w:val="0"/>
+              <w:pBdr>
+                <w:top w:space="0" w:sz="0" w:val="nil"/>
+                <w:left w:space="0" w:sz="0" w:val="nil"/>
+                <w:bottom w:space="0" w:sz="0" w:val="nil"/>
+                <w:right w:space="0" w:sz="0" w:val="nil"/>
+                <w:between w:space="0" w:sz="0" w:val="nil"/>
+              </w:pBdr>
+              <w:shd w:fill="auto" w:val="clear"/>
+              <w:spacing w:after="0" w:before="0" w:line="240" w:lineRule="auto"/>
+              <w:ind w:left="0" w:right="0" w:firstLine="0"/>
+              <w:jc w:val="left"/>
+              <w:rPr/>
+            </w:pPr>
+            <w:r>
+              <w:rPr>
+                <w:rtl w:val="0"/>
+              </w:rPr>
+              <w:t xml:space="preserve">General UI Layout</w:t>
+            </w:r>
+          </w:p>
+        </w:tc>
+        <w:tc>
+          <w:tcPr>
+            <w:shd w:fill="auto" w:val="clear"/>
+            <w:tcMar>
+              <w:top w:w="100.0" w:type="dxa"/>
+              <w:left w:w="100.0" w:type="dxa"/>
+              <w:bottom w:w="100.0" w:type="dxa"/>
+              <w:right w:w="100.0" w:type="dxa"/>
+            </w:tcMar>
+            <w:vAlign w:val="top"/>
+          </w:tcPr>
+          <w:p>
+            <w:pPr>
+              <w:widowControl w:val="0"/>
+              <w:spacing w:line="240" w:lineRule="auto"/>
+              <w:rPr/>
+            </w:pPr>
+            <w:r>
+              <w:rPr>
+                <w:rtl w:val="0"/>
+              </w:rPr>
+              <w:t xml:space="preserve">Sebastian</w:t>
+            </w:r>
+          </w:p>
+        </w:tc>
+        <w:tc>
+          <w:tcPr>
+            <w:shd w:fill="auto" w:val="clear"/>
+            <w:tcMar>
+              <w:top w:w="100.0" w:type="dxa"/>
+              <w:left w:w="100.0" w:type="dxa"/>
+              <w:bottom w:w="100.0" w:type="dxa"/>
+              <w:right w:w="100.0" w:type="dxa"/>
+            </w:tcMar>
+            <w:vAlign w:val="top"/>
+          </w:tcPr>
+          <w:p>
+            <w:pPr>
+              <w:widowControl w:val="0"/>
+              <w:spacing w:line="240" w:lineRule="auto"/>
+              <w:rPr/>
+            </w:pPr>
+            <w:r>
+              <w:rPr>
+                <w:rtl w:val="0"/>
+              </w:rPr>
+              <w:t xml:space="preserve">Windows device</w:t>
+            </w:r>
+          </w:p>
+        </w:tc>
+        <w:tc>
+          <w:tcPr>
+            <w:shd w:fill="auto" w:val="clear"/>
+            <w:tcMar>
+              <w:top w:w="100.0" w:type="dxa"/>
+              <w:left w:w="100.0" w:type="dxa"/>
+              <w:bottom w:w="100.0" w:type="dxa"/>
+              <w:right w:w="100.0" w:type="dxa"/>
+            </w:tcMar>
+            <w:vAlign w:val="top"/>
+          </w:tcPr>
+          <w:p>
+            <w:pPr>
+              <w:widowControl w:val="0"/>
+              <w:spacing w:line="240" w:lineRule="auto"/>
+              <w:rPr/>
+            </w:pPr>
+            <w:r>
+              <w:rPr>
+                <w:rtl w:val="0"/>
+              </w:rPr>
+              <w:t xml:space="preserve">Unity game engine</w:t>
+            </w:r>
+          </w:p>
+        </w:tc>
+      </w:tr>
+      <w:tr>
+        <w:trPr>
+          <w:cantSplit w:val="0"/>
+          <w:tblHeader w:val="0"/>
+        </w:trPr>
+        <w:tc>
+          <w:tcPr>
+            <w:shd w:fill="auto" w:val="clear"/>
+            <w:tcMar>
+              <w:top w:w="100.0" w:type="dxa"/>
+              <w:left w:w="100.0" w:type="dxa"/>
+              <w:bottom w:w="100.0" w:type="dxa"/>
+              <w:right w:w="100.0" w:type="dxa"/>
+            </w:tcMar>
+            <w:vAlign w:val="top"/>
+          </w:tcPr>
+          <w:p>
+            <w:pPr>
+              <w:keepNext w:val="0"/>
+              <w:keepLines w:val="0"/>
+              <w:pageBreakBefore w:val="0"/>
+              <w:widowControl w:val="0"/>
+              <w:pBdr>
+                <w:top w:space="0" w:sz="0" w:val="nil"/>
+                <w:left w:space="0" w:sz="0" w:val="nil"/>
+                <w:bottom w:space="0" w:sz="0" w:val="nil"/>
+                <w:right w:space="0" w:sz="0" w:val="nil"/>
+                <w:between w:space="0" w:sz="0" w:val="nil"/>
+              </w:pBdr>
+              <w:shd w:fill="auto" w:val="clear"/>
+              <w:spacing w:after="0" w:before="0" w:line="240" w:lineRule="auto"/>
+              <w:ind w:left="0" w:right="0" w:firstLine="0"/>
+              <w:jc w:val="left"/>
+              <w:rPr/>
+            </w:pPr>
+            <w:r>
+              <w:rPr>
+                <w:rtl w:val="0"/>
+              </w:rPr>
+              <w:t xml:space="preserve">Next word preview and previous word</w:t>
+            </w:r>
+          </w:p>
+        </w:tc>
+        <w:tc>
+          <w:tcPr>
+            <w:shd w:fill="auto" w:val="clear"/>
+            <w:tcMar>
+              <w:top w:w="100.0" w:type="dxa"/>
+              <w:left w:w="100.0" w:type="dxa"/>
+              <w:bottom w:w="100.0" w:type="dxa"/>
+              <w:right w:w="100.0" w:type="dxa"/>
+            </w:tcMar>
+            <w:vAlign w:val="top"/>
+          </w:tcPr>
+          <w:p>
+            <w:pPr>
+              <w:widowControl w:val="0"/>
+              <w:spacing w:line="240" w:lineRule="auto"/>
+              <w:rPr/>
+            </w:pPr>
+            <w:r>
+              <w:rPr>
+                <w:rtl w:val="0"/>
+              </w:rPr>
+              <w:t xml:space="preserve">Sebastian</w:t>
+            </w:r>
+          </w:p>
+        </w:tc>
+        <w:tc>
+          <w:tcPr>
+            <w:shd w:fill="auto" w:val="clear"/>
+            <w:tcMar>
+              <w:top w:w="100.0" w:type="dxa"/>
+              <w:left w:w="100.0" w:type="dxa"/>
+              <w:bottom w:w="100.0" w:type="dxa"/>
+              <w:right w:w="100.0" w:type="dxa"/>
+            </w:tcMar>
+            <w:vAlign w:val="top"/>
+          </w:tcPr>
+          <w:p>
+            <w:pPr>
+              <w:widowControl w:val="0"/>
+              <w:spacing w:line="240" w:lineRule="auto"/>
+              <w:rPr/>
+            </w:pPr>
+            <w:r>
+              <w:rPr>
+                <w:rtl w:val="0"/>
+              </w:rPr>
+              <w:t xml:space="preserve">Windows device</w:t>
+            </w:r>
+          </w:p>
+        </w:tc>
+        <w:tc>
+          <w:tcPr>
+            <w:shd w:fill="auto" w:val="clear"/>
+            <w:tcMar>
+              <w:top w:w="100.0" w:type="dxa"/>
+              <w:left w:w="100.0" w:type="dxa"/>
+              <w:bottom w:w="100.0" w:type="dxa"/>
+              <w:right w:w="100.0" w:type="dxa"/>
+            </w:tcMar>
+            <w:vAlign w:val="top"/>
+          </w:tcPr>
+          <w:p>
+            <w:pPr>
+              <w:widowControl w:val="0"/>
+              <w:spacing w:line="240" w:lineRule="auto"/>
+              <w:rPr/>
+            </w:pPr>
+            <w:r>
+              <w:rPr>
+                <w:rtl w:val="0"/>
+              </w:rPr>
+              <w:t xml:space="preserve">Unity game engine</w:t>
+            </w:r>
+          </w:p>
+        </w:tc>
+      </w:tr>
+      <w:tr>
+        <w:trPr>
+          <w:cantSplit w:val="0"/>
+          <w:tblHeader w:val="0"/>
+        </w:trPr>
+        <w:tc>
+          <w:tcPr>
+            <w:shd w:fill="auto" w:val="clear"/>
+            <w:tcMar>
+              <w:top w:w="100.0" w:type="dxa"/>
+              <w:left w:w="100.0" w:type="dxa"/>
+              <w:bottom w:w="100.0" w:type="dxa"/>
+              <w:right w:w="100.0" w:type="dxa"/>
+            </w:tcMar>
+            <w:vAlign w:val="top"/>
+          </w:tcPr>
+          <w:p>
+            <w:pPr>
+              <w:keepNext w:val="0"/>
+              <w:keepLines w:val="0"/>
+              <w:pageBreakBefore w:val="0"/>
+              <w:widowControl w:val="0"/>
+              <w:pBdr>
+                <w:top w:space="0" w:sz="0" w:val="nil"/>
+                <w:left w:space="0" w:sz="0" w:val="nil"/>
+                <w:bottom w:space="0" w:sz="0" w:val="nil"/>
+                <w:right w:space="0" w:sz="0" w:val="nil"/>
+                <w:between w:space="0" w:sz="0" w:val="nil"/>
+              </w:pBdr>
+              <w:shd w:fill="auto" w:val="clear"/>
+              <w:spacing w:after="0" w:before="0" w:line="240" w:lineRule="auto"/>
+              <w:ind w:left="0" w:right="0" w:firstLine="0"/>
+              <w:jc w:val="left"/>
+              <w:rPr/>
+            </w:pPr>
+            <w:r>
+              <w:rPr>
+                <w:rtl w:val="0"/>
+              </w:rPr>
+              <w:t xml:space="preserve">Defense stance</w:t>
+            </w:r>
+          </w:p>
+        </w:tc>
+        <w:tc>
+          <w:tcPr>
+            <w:shd w:fill="auto" w:val="clear"/>
+            <w:tcMar>
+              <w:top w:w="100.0" w:type="dxa"/>
+              <w:left w:w="100.0" w:type="dxa"/>
+              <w:bottom w:w="100.0" w:type="dxa"/>
+              <w:right w:w="100.0" w:type="dxa"/>
+            </w:tcMar>
+            <w:vAlign w:val="top"/>
+          </w:tcPr>
+          <w:p>
+            <w:pPr>
+              <w:widowControl w:val="0"/>
+              <w:spacing w:line="240" w:lineRule="auto"/>
+              <w:rPr/>
+            </w:pPr>
+            <w:r>
+              <w:rPr>
+                <w:rtl w:val="0"/>
+              </w:rPr>
+              <w:t xml:space="preserve">Sebastian</w:t>
+            </w:r>
+          </w:p>
+        </w:tc>
+        <w:tc>
+          <w:tcPr>
+            <w:shd w:fill="auto" w:val="clear"/>
+            <w:tcMar>
+              <w:top w:w="100.0" w:type="dxa"/>
+              <w:left w:w="100.0" w:type="dxa"/>
+              <w:bottom w:w="100.0" w:type="dxa"/>
+              <w:right w:w="100.0" w:type="dxa"/>
+            </w:tcMar>
+            <w:vAlign w:val="top"/>
+          </w:tcPr>
+          <w:p>
+            <w:pPr>
+              <w:widowControl w:val="0"/>
+              <w:spacing w:line="240" w:lineRule="auto"/>
+              <w:rPr/>
+            </w:pPr>
+            <w:r>
+              <w:rPr>
+                <w:rtl w:val="0"/>
+              </w:rPr>
+              <w:t xml:space="preserve">Windows device</w:t>
+            </w:r>
+          </w:p>
+        </w:tc>
+        <w:tc>
+          <w:tcPr>
+            <w:shd w:fill="auto" w:val="clear"/>
+            <w:tcMar>
+              <w:top w:w="100.0" w:type="dxa"/>
+              <w:left w:w="100.0" w:type="dxa"/>
+              <w:bottom w:w="100.0" w:type="dxa"/>
+              <w:right w:w="100.0" w:type="dxa"/>
+            </w:tcMar>
+            <w:vAlign w:val="top"/>
+          </w:tcPr>
+          <w:p>
+            <w:pPr>
+              <w:widowControl w:val="0"/>
+              <w:spacing w:line="240" w:lineRule="auto"/>
+              <w:rPr/>
+            </w:pPr>
+            <w:r>
+              <w:rPr>
+                <w:rtl w:val="0"/>
+              </w:rPr>
+              <w:t xml:space="preserve">Unity game engine</w:t>
+            </w:r>
+          </w:p>
+        </w:tc>
+      </w:tr>
+      <w:tr>
+        <w:trPr>
+          <w:cantSplit w:val="0"/>
+          <w:tblHeader w:val="0"/>
+        </w:trPr>
+        <w:tc>
+          <w:tcPr>
+            <w:shd w:fill="auto" w:val="clear"/>
+            <w:tcMar>
+              <w:top w:w="100.0" w:type="dxa"/>
+              <w:left w:w="100.0" w:type="dxa"/>
+              <w:bottom w:w="100.0" w:type="dxa"/>
+              <w:right w:w="100.0" w:type="dxa"/>
+            </w:tcMar>
+            <w:vAlign w:val="top"/>
+          </w:tcPr>
+          <w:p>
+            <w:pPr>
+              <w:keepNext w:val="0"/>
+              <w:keepLines w:val="0"/>
+              <w:pageBreakBefore w:val="0"/>
+              <w:widowControl w:val="0"/>
+              <w:pBdr>
+                <w:top w:space="0" w:sz="0" w:val="nil"/>
+                <w:left w:space="0" w:sz="0" w:val="nil"/>
+                <w:bottom w:space="0" w:sz="0" w:val="nil"/>
+                <w:right w:space="0" w:sz="0" w:val="nil"/>
+                <w:between w:space="0" w:sz="0" w:val="nil"/>
+              </w:pBdr>
+              <w:shd w:fill="auto" w:val="clear"/>
+              <w:spacing w:after="0" w:before="0" w:line="240" w:lineRule="auto"/>
+              <w:ind w:left="0" w:right="0" w:firstLine="0"/>
+              <w:jc w:val="left"/>
+              <w:rPr/>
+            </w:pPr>
+            <w:r>
+              <w:rPr>
+                <w:rtl w:val="0"/>
+              </w:rPr>
+              <w:t xml:space="preserve">Enemy and Player Objects</w:t>
+            </w:r>
+          </w:p>
+        </w:tc>
+        <w:tc>
+          <w:tcPr>
+            <w:shd w:fill="auto" w:val="clear"/>
+            <w:tcMar>
+              <w:top w:w="100.0" w:type="dxa"/>
+              <w:left w:w="100.0" w:type="dxa"/>
+              <w:bottom w:w="100.0" w:type="dxa"/>
+              <w:right w:w="100.0" w:type="dxa"/>
+            </w:tcMar>
+            <w:vAlign w:val="top"/>
+          </w:tcPr>
+          <w:p>
+            <w:pPr>
+              <w:widowControl w:val="0"/>
+              <w:spacing w:line="240" w:lineRule="auto"/>
+              <w:rPr/>
+            </w:pPr>
+            <w:r>
+              <w:rPr>
+                <w:rtl w:val="0"/>
+              </w:rPr>
+              <w:t xml:space="preserve">Sebastian</w:t>
+            </w:r>
+          </w:p>
+        </w:tc>
+        <w:tc>
+          <w:tcPr>
+            <w:shd w:fill="auto" w:val="clear"/>
+            <w:tcMar>
+              <w:top w:w="100.0" w:type="dxa"/>
+              <w:left w:w="100.0" w:type="dxa"/>
+              <w:bottom w:w="100.0" w:type="dxa"/>
+              <w:right w:w="100.0" w:type="dxa"/>
+            </w:tcMar>
+            <w:vAlign w:val="top"/>
+          </w:tcPr>
+          <w:p>
+            <w:pPr>
+              <w:widowControl w:val="0"/>
+              <w:spacing w:line="240" w:lineRule="auto"/>
+              <w:rPr/>
+            </w:pPr>
+            <w:r>
+              <w:rPr>
+                <w:rtl w:val="0"/>
+              </w:rPr>
+              <w:t xml:space="preserve">Windows device</w:t>
+            </w:r>
+          </w:p>
+        </w:tc>
+        <w:tc>
+          <w:tcPr>
+            <w:shd w:fill="auto" w:val="clear"/>
+            <w:tcMar>
+              <w:top w:w="100.0" w:type="dxa"/>
+              <w:left w:w="100.0" w:type="dxa"/>
+              <w:bottom w:w="100.0" w:type="dxa"/>
+              <w:right w:w="100.0" w:type="dxa"/>
+            </w:tcMar>
+            <w:vAlign w:val="top"/>
+          </w:tcPr>
+          <w:p>
+            <w:pPr>
+              <w:widowControl w:val="0"/>
+              <w:spacing w:line="240" w:lineRule="auto"/>
+              <w:rPr/>
+            </w:pPr>
+            <w:r>
+              <w:rPr>
+                <w:rtl w:val="0"/>
+              </w:rPr>
+              <w:t xml:space="preserve">Unity game engine</w:t>
+            </w:r>
+          </w:p>
+        </w:tc>
+      </w:tr>
+      <w:tr>
+        <w:trPr>
+          <w:cantSplit w:val="0"/>
+          <w:tblHeader w:val="0"/>
+        </w:trPr>
+        <w:tc>
+          <w:tcPr>
+            <w:shd w:fill="auto" w:val="clear"/>
+            <w:tcMar>
+              <w:top w:w="100.0" w:type="dxa"/>
+              <w:left w:w="100.0" w:type="dxa"/>
+              <w:bottom w:w="100.0" w:type="dxa"/>
+              <w:right w:w="100.0" w:type="dxa"/>
+            </w:tcMar>
+            <w:vAlign w:val="top"/>
+          </w:tcPr>
+          <w:p>
+            <w:pPr>
+              <w:keepNext w:val="0"/>
+              <w:keepLines w:val="0"/>
+              <w:pageBreakBefore w:val="0"/>
+              <w:widowControl w:val="0"/>
+              <w:pBdr>
+                <w:top w:space="0" w:sz="0" w:val="nil"/>
+                <w:left w:space="0" w:sz="0" w:val="nil"/>
+                <w:bottom w:space="0" w:sz="0" w:val="nil"/>
+                <w:right w:space="0" w:sz="0" w:val="nil"/>
+                <w:between w:space="0" w:sz="0" w:val="nil"/>
+              </w:pBdr>
+              <w:shd w:fill="auto" w:val="clear"/>
+              <w:spacing w:after="0" w:before="0" w:line="240" w:lineRule="auto"/>
+              <w:ind w:left="0" w:right="0" w:firstLine="0"/>
+              <w:jc w:val="left"/>
+              <w:rPr/>
+            </w:pPr>
+            <w:r>
+              <w:rPr>
+                <w:rtl w:val="0"/>
+              </w:rPr>
+              <w:t xml:space="preserve">Attacking functionality</w:t>
+            </w:r>
+          </w:p>
+        </w:tc>
+        <w:tc>
+          <w:tcPr>
+            <w:shd w:fill="auto" w:val="clear"/>
+            <w:tcMar>
+              <w:top w:w="100.0" w:type="dxa"/>
+              <w:left w:w="100.0" w:type="dxa"/>
+              <w:bottom w:w="100.0" w:type="dxa"/>
+              <w:right w:w="100.0" w:type="dxa"/>
+            </w:tcMar>
+            <w:vAlign w:val="top"/>
+          </w:tcPr>
+          <w:p>
+            <w:pPr>
+              <w:widowControl w:val="0"/>
+              <w:spacing w:line="240" w:lineRule="auto"/>
+              <w:rPr/>
+            </w:pPr>
+            <w:r>
+              <w:rPr>
+                <w:rtl w:val="0"/>
+              </w:rPr>
+              <w:t xml:space="preserve">Sebastian</w:t>
+            </w:r>
+          </w:p>
+        </w:tc>
+        <w:tc>
+          <w:tcPr>
+            <w:shd w:fill="auto" w:val="clear"/>
+            <w:tcMar>
+              <w:top w:w="100.0" w:type="dxa"/>
+              <w:left w:w="100.0" w:type="dxa"/>
+              <w:bottom w:w="100.0" w:type="dxa"/>
+              <w:right w:w="100.0" w:type="dxa"/>
+            </w:tcMar>
+            <w:vAlign w:val="top"/>
+          </w:tcPr>
+          <w:p>
+            <w:pPr>
+              <w:widowControl w:val="0"/>
+              <w:spacing w:line="240" w:lineRule="auto"/>
+              <w:rPr/>
+            </w:pPr>
+            <w:r>
+              <w:rPr>
+                <w:rtl w:val="0"/>
+              </w:rPr>
+              <w:t xml:space="preserve">Windows device</w:t>
+            </w:r>
+          </w:p>
+        </w:tc>
+        <w:tc>
+          <w:tcPr>
+            <w:shd w:fill="auto" w:val="clear"/>
+            <w:tcMar>
+              <w:top w:w="100.0" w:type="dxa"/>
+              <w:left w:w="100.0" w:type="dxa"/>
+              <w:bottom w:w="100.0" w:type="dxa"/>
+              <w:right w:w="100.0" w:type="dxa"/>
+            </w:tcMar>
+            <w:vAlign w:val="top"/>
+          </w:tcPr>
+          <w:p>
+            <w:pPr>
+              <w:widowControl w:val="0"/>
+              <w:spacing w:line="240" w:lineRule="auto"/>
+              <w:rPr/>
+            </w:pPr>
+            <w:r>
+              <w:rPr>
+                <w:rtl w:val="0"/>
+              </w:rPr>
+              <w:t xml:space="preserve">Unity game engine</w:t>
+            </w:r>
+          </w:p>
+        </w:tc>
+      </w:tr>
+      <w:tr>
+        <w:trPr>
+          <w:cantSplit w:val="0"/>
+          <w:tblHeader w:val="0"/>
+        </w:trPr>
+        <w:tc>
+          <w:tcPr>
+            <w:shd w:fill="auto" w:val="clear"/>
+            <w:tcMar>
+              <w:top w:w="100.0" w:type="dxa"/>
+              <w:left w:w="100.0" w:type="dxa"/>
+              <w:bottom w:w="100.0" w:type="dxa"/>
+              <w:right w:w="100.0" w:type="dxa"/>
+            </w:tcMar>
+            <w:vAlign w:val="top"/>
+          </w:tcPr>
+          <w:p>
+            <w:pPr>
+              <w:keepNext w:val="0"/>
+              <w:keepLines w:val="0"/>
+              <w:pageBreakBefore w:val="0"/>
+              <w:widowControl w:val="0"/>
+              <w:pBdr>
+                <w:top w:space="0" w:sz="0" w:val="nil"/>
+                <w:left w:space="0" w:sz="0" w:val="nil"/>
+                <w:bottom w:space="0" w:sz="0" w:val="nil"/>
+                <w:right w:space="0" w:sz="0" w:val="nil"/>
+                <w:between w:space="0" w:sz="0" w:val="nil"/>
+              </w:pBdr>
+              <w:shd w:fill="auto" w:val="clear"/>
+              <w:spacing w:after="0" w:before="0" w:line="240" w:lineRule="auto"/>
+              <w:ind w:left="0" w:right="0" w:firstLine="0"/>
+              <w:jc w:val="left"/>
+              <w:rPr/>
+            </w:pPr>
+            <w:r>
+              <w:rPr>
+                <w:rtl w:val="0"/>
+              </w:rPr>
+              <w:t xml:space="preserve">Enemy attacks and dodging</w:t>
+            </w:r>
+          </w:p>
+        </w:tc>
+        <w:tc>
+          <w:tcPr>
+            <w:shd w:fill="auto" w:val="clear"/>
+            <w:tcMar>
+              <w:top w:w="100.0" w:type="dxa"/>
+              <w:left w:w="100.0" w:type="dxa"/>
+              <w:bottom w:w="100.0" w:type="dxa"/>
+              <w:right w:w="100.0" w:type="dxa"/>
+            </w:tcMar>
+            <w:vAlign w:val="top"/>
+          </w:tcPr>
+          <w:p>
+            <w:pPr>
+              <w:widowControl w:val="0"/>
+              <w:spacing w:line="240" w:lineRule="auto"/>
+              <w:rPr/>
+            </w:pPr>
+            <w:r>
+              <w:rPr>
+                <w:rtl w:val="0"/>
+              </w:rPr>
+              <w:t xml:space="preserve">Sebastian</w:t>
+            </w:r>
+          </w:p>
+        </w:tc>
+        <w:tc>
+          <w:tcPr>
+            <w:shd w:fill="auto" w:val="clear"/>
+            <w:tcMar>
+              <w:top w:w="100.0" w:type="dxa"/>
+              <w:left w:w="100.0" w:type="dxa"/>
+              <w:bottom w:w="100.0" w:type="dxa"/>
+              <w:right w:w="100.0" w:type="dxa"/>
+            </w:tcMar>
+            <w:vAlign w:val="top"/>
+          </w:tcPr>
+          <w:p>
+            <w:pPr>
+              <w:widowControl w:val="0"/>
+              <w:spacing w:line="240" w:lineRule="auto"/>
+              <w:rPr/>
+            </w:pPr>
+            <w:r>
+              <w:rPr>
+                <w:rtl w:val="0"/>
+              </w:rPr>
+              <w:t xml:space="preserve">Windows device</w:t>
+            </w:r>
+          </w:p>
+        </w:tc>
+        <w:tc>
+          <w:tcPr>
+            <w:shd w:fill="auto" w:val="clear"/>
+            <w:tcMar>
+              <w:top w:w="100.0" w:type="dxa"/>
+              <w:left w:w="100.0" w:type="dxa"/>
+              <w:bottom w:w="100.0" w:type="dxa"/>
+              <w:right w:w="100.0" w:type="dxa"/>
+            </w:tcMar>
+            <w:vAlign w:val="top"/>
+          </w:tcPr>
+          <w:p>
+            <w:pPr>
+              <w:widowControl w:val="0"/>
+              <w:spacing w:line="240" w:lineRule="auto"/>
+              <w:rPr/>
+            </w:pPr>
+            <w:r>
+              <w:rPr>
+                <w:rtl w:val="0"/>
+              </w:rPr>
+              <w:t xml:space="preserve">Unity game engine</w:t>
+            </w:r>
+          </w:p>
+        </w:tc>
+      </w:tr>
+      <w:tr>
+        <w:trPr>
+          <w:cantSplit w:val="0"/>
+          <w:tblHeader w:val="0"/>
+        </w:trPr>
+        <w:tc>
+          <w:tcPr>
+            <w:shd w:fill="auto" w:val="clear"/>
+            <w:tcMar>
+              <w:top w:w="100.0" w:type="dxa"/>
+              <w:left w:w="100.0" w:type="dxa"/>
+              <w:bottom w:w="100.0" w:type="dxa"/>
+              <w:right w:w="100.0" w:type="dxa"/>
+            </w:tcMar>
+            <w:vAlign w:val="top"/>
+          </w:tcPr>
+          <w:p>
+            <w:pPr>
+              <w:keepNext w:val="0"/>
+              <w:keepLines w:val="0"/>
+              <w:pageBreakBefore w:val="0"/>
+              <w:widowControl w:val="0"/>
+              <w:pBdr>
+                <w:top w:space="0" w:sz="0" w:val="nil"/>
+                <w:left w:space="0" w:sz="0" w:val="nil"/>
+                <w:bottom w:space="0" w:sz="0" w:val="nil"/>
+                <w:right w:space="0" w:sz="0" w:val="nil"/>
+                <w:between w:space="0" w:sz="0" w:val="nil"/>
+              </w:pBdr>
+              <w:shd w:fill="auto" w:val="clear"/>
+              <w:spacing w:after="0" w:before="0" w:line="240" w:lineRule="auto"/>
+              <w:ind w:left="0" w:right="0" w:firstLine="0"/>
+              <w:jc w:val="left"/>
+              <w:rPr/>
+            </w:pPr>
+            <w:r>
+              <w:rPr>
+                <w:rtl w:val="0"/>
+              </w:rPr>
+              <w:t xml:space="preserve">Room progression</w:t>
+            </w:r>
+          </w:p>
+        </w:tc>
+        <w:tc>
+          <w:tcPr>
+            <w:shd w:fill="auto" w:val="clear"/>
+            <w:tcMar>
+              <w:top w:w="100.0" w:type="dxa"/>
+              <w:left w:w="100.0" w:type="dxa"/>
+              <w:bottom w:w="100.0" w:type="dxa"/>
+              <w:right w:w="100.0" w:type="dxa"/>
+            </w:tcMar>
+            <w:vAlign w:val="top"/>
+          </w:tcPr>
+          <w:p>
+            <w:pPr>
+              <w:widowControl w:val="0"/>
+              <w:spacing w:line="240" w:lineRule="auto"/>
+              <w:rPr/>
+            </w:pPr>
+            <w:r>
+              <w:rPr>
+                <w:rtl w:val="0"/>
+              </w:rPr>
+              <w:t xml:space="preserve">Sebastian</w:t>
+            </w:r>
+          </w:p>
+        </w:tc>
+        <w:tc>
+          <w:tcPr>
+            <w:shd w:fill="auto" w:val="clear"/>
+            <w:tcMar>
+              <w:top w:w="100.0" w:type="dxa"/>
+              <w:left w:w="100.0" w:type="dxa"/>
+              <w:bottom w:w="100.0" w:type="dxa"/>
+              <w:right w:w="100.0" w:type="dxa"/>
+            </w:tcMar>
+            <w:vAlign w:val="top"/>
+          </w:tcPr>
+          <w:p>
+            <w:pPr>
+              <w:widowControl w:val="0"/>
+              <w:spacing w:line="240" w:lineRule="auto"/>
+              <w:rPr/>
+            </w:pPr>
+            <w:r>
+              <w:rPr>
+                <w:rtl w:val="0"/>
+              </w:rPr>
+              <w:t xml:space="preserve">Windows device</w:t>
+            </w:r>
+          </w:p>
+        </w:tc>
+        <w:tc>
+          <w:tcPr>
+            <w:shd w:fill="auto" w:val="clear"/>
+            <w:tcMar>
+              <w:top w:w="100.0" w:type="dxa"/>
+              <w:left w:w="100.0" w:type="dxa"/>
+              <w:bottom w:w="100.0" w:type="dxa"/>
+              <w:right w:w="100.0" w:type="dxa"/>
+            </w:tcMar>
+            <w:vAlign w:val="top"/>
+          </w:tcPr>
+          <w:p>
+            <w:pPr>
+              <w:widowControl w:val="0"/>
+              <w:spacing w:line="240" w:lineRule="auto"/>
+              <w:rPr/>
+            </w:pPr>
+            <w:r>
+              <w:rPr>
+                <w:rtl w:val="0"/>
+              </w:rPr>
+              <w:t xml:space="preserve">Unity game engine</w:t>
+            </w:r>
+          </w:p>
+        </w:tc>
+      </w:tr>
+      <w:tr>
+        <w:trPr>
+          <w:cantSplit w:val="0"/>
+          <w:tblHeader w:val="0"/>
+        </w:trPr>
+        <w:tc>
+          <w:tcPr>
+            <w:shd w:fill="auto" w:val="clear"/>
+            <w:tcMar>
+              <w:top w:w="100.0" w:type="dxa"/>
+              <w:left w:w="100.0" w:type="dxa"/>
+              <w:bottom w:w="100.0" w:type="dxa"/>
+              <w:right w:w="100.0" w:type="dxa"/>
+            </w:tcMar>
+            <w:vAlign w:val="top"/>
+          </w:tcPr>
+          <w:p>
+            <w:pPr>
+              <w:keepNext w:val="0"/>
+              <w:keepLines w:val="0"/>
+              <w:pageBreakBefore w:val="0"/>
+              <w:widowControl w:val="0"/>
+              <w:pBdr>
+                <w:top w:space="0" w:sz="0" w:val="nil"/>
+                <w:left w:space="0" w:sz="0" w:val="nil"/>
+                <w:bottom w:space="0" w:sz="0" w:val="nil"/>
+                <w:right w:space="0" w:sz="0" w:val="nil"/>
+                <w:between w:space="0" w:sz="0" w:val="nil"/>
+              </w:pBdr>
+              <w:shd w:fill="auto" w:val="clear"/>
+              <w:spacing w:after="0" w:before="0" w:line="240" w:lineRule="auto"/>
+              <w:ind w:left="0" w:right="0" w:firstLine="0"/>
+              <w:jc w:val="left"/>
+              <w:rPr/>
+            </w:pPr>
+            <w:r>
+              <w:rPr>
+                <w:rtl w:val="0"/>
+              </w:rPr>
+              <w:t xml:space="preserve">Modifiers</w:t>
+            </w:r>
+          </w:p>
+        </w:tc>
+        <w:tc>
+          <w:tcPr>
+            <w:shd w:fill="auto" w:val="clear"/>
+            <w:tcMar>
+              <w:top w:w="100.0" w:type="dxa"/>
+              <w:left w:w="100.0" w:type="dxa"/>
+              <w:bottom w:w="100.0" w:type="dxa"/>
+              <w:right w:w="100.0" w:type="dxa"/>
+            </w:tcMar>
+            <w:vAlign w:val="top"/>
+          </w:tcPr>
+          <w:p>
+            <w:pPr>
+              <w:widowControl w:val="0"/>
+              <w:spacing w:line="240" w:lineRule="auto"/>
+              <w:rPr/>
+            </w:pPr>
+            <w:r>
+              <w:rPr>
+                <w:rtl w:val="0"/>
+              </w:rPr>
+              <w:t xml:space="preserve">Sebastian</w:t>
+            </w:r>
+          </w:p>
+        </w:tc>
+        <w:tc>
+          <w:tcPr>
+            <w:shd w:fill="auto" w:val="clear"/>
+            <w:tcMar>
+              <w:top w:w="100.0" w:type="dxa"/>
+              <w:left w:w="100.0" w:type="dxa"/>
+              <w:bottom w:w="100.0" w:type="dxa"/>
+              <w:right w:w="100.0" w:type="dxa"/>
+            </w:tcMar>
+            <w:vAlign w:val="top"/>
+          </w:tcPr>
+          <w:p>
+            <w:pPr>
+              <w:widowControl w:val="0"/>
+              <w:spacing w:line="240" w:lineRule="auto"/>
+              <w:rPr/>
+            </w:pPr>
+            <w:r>
+              <w:rPr>
+                <w:rtl w:val="0"/>
+              </w:rPr>
+              <w:t xml:space="preserve">Windows device</w:t>
+            </w:r>
+          </w:p>
+        </w:tc>
+        <w:tc>
+          <w:tcPr>
+            <w:shd w:fill="auto" w:val="clear"/>
+            <w:tcMar>
+              <w:top w:w="100.0" w:type="dxa"/>
+              <w:left w:w="100.0" w:type="dxa"/>
+              <w:bottom w:w="100.0" w:type="dxa"/>
+              <w:right w:w="100.0" w:type="dxa"/>
+            </w:tcMar>
+            <w:vAlign w:val="top"/>
+          </w:tcPr>
+          <w:p>
+            <w:pPr>
+              <w:widowControl w:val="0"/>
+              <w:spacing w:line="240" w:lineRule="auto"/>
+              <w:rPr/>
+            </w:pPr>
+            <w:r>
+              <w:rPr>
+                <w:rtl w:val="0"/>
+              </w:rPr>
+              <w:t xml:space="preserve">Unity game engine</w:t>
+            </w:r>
+          </w:p>
+        </w:tc>
+      </w:tr>
+      <w:tr>
+        <w:trPr>
+          <w:cantSplit w:val="0"/>
+          <w:tblHeader w:val="0"/>
+        </w:trPr>
+        <w:tc>
+          <w:tcPr>
+            <w:shd w:fill="auto" w:val="clear"/>
+            <w:tcMar>
+              <w:top w:w="100.0" w:type="dxa"/>
+              <w:left w:w="100.0" w:type="dxa"/>
+              <w:bottom w:w="100.0" w:type="dxa"/>
+              <w:right w:w="100.0" w:type="dxa"/>
+            </w:tcMar>
+            <w:vAlign w:val="top"/>
+          </w:tcPr>
+          <w:p>
+            <w:pPr>
+              <w:keepNext w:val="0"/>
+              <w:keepLines w:val="0"/>
+              <w:pageBreakBefore w:val="0"/>
+              <w:widowControl w:val="0"/>
+              <w:pBdr>
+                <w:top w:space="0" w:sz="0" w:val="nil"/>
+                <w:left w:space="0" w:sz="0" w:val="nil"/>
+                <w:bottom w:space="0" w:sz="0" w:val="nil"/>
+                <w:right w:space="0" w:sz="0" w:val="nil"/>
+                <w:between w:space="0" w:sz="0" w:val="nil"/>
+              </w:pBdr>
+              <w:shd w:fill="auto" w:val="clear"/>
+              <w:spacing w:after="0" w:before="0" w:line="240" w:lineRule="auto"/>
+              <w:ind w:left="0" w:right="0" w:firstLine="0"/>
+              <w:jc w:val="left"/>
+              <w:rPr/>
+            </w:pPr>
+            <w:r>
+              <w:rPr>
+                <w:rtl w:val="0"/>
+              </w:rPr>
+              <w:t xml:space="preserve">Items</w:t>
+            </w:r>
+          </w:p>
+        </w:tc>
+        <w:tc>
+          <w:tcPr>
+            <w:shd w:fill="auto" w:val="clear"/>
+            <w:tcMar>
+              <w:top w:w="100.0" w:type="dxa"/>
+              <w:left w:w="100.0" w:type="dxa"/>
+              <w:bottom w:w="100.0" w:type="dxa"/>
+              <w:right w:w="100.0" w:type="dxa"/>
+            </w:tcMar>
+            <w:vAlign w:val="top"/>
+          </w:tcPr>
+          <w:p>
+            <w:pPr>
+              <w:widowControl w:val="0"/>
+              <w:spacing w:line="240" w:lineRule="auto"/>
+              <w:rPr/>
+            </w:pPr>
+            <w:r>
+              <w:rPr>
+                <w:rtl w:val="0"/>
+              </w:rPr>
+              <w:t xml:space="preserve">Sebastian</w:t>
+            </w:r>
+          </w:p>
+        </w:tc>
+        <w:tc>
+          <w:tcPr>
+            <w:shd w:fill="auto" w:val="clear"/>
+            <w:tcMar>
+              <w:top w:w="100.0" w:type="dxa"/>
+              <w:left w:w="100.0" w:type="dxa"/>
+              <w:bottom w:w="100.0" w:type="dxa"/>
+              <w:right w:w="100.0" w:type="dxa"/>
+            </w:tcMar>
+            <w:vAlign w:val="top"/>
+          </w:tcPr>
+          <w:p>
+            <w:pPr>
+              <w:widowControl w:val="0"/>
+              <w:spacing w:line="240" w:lineRule="auto"/>
+              <w:rPr/>
+            </w:pPr>
+            <w:r>
+              <w:rPr>
+                <w:rtl w:val="0"/>
+              </w:rPr>
+              <w:t xml:space="preserve">Windows device</w:t>
+            </w:r>
+          </w:p>
+        </w:tc>
+        <w:tc>
+          <w:tcPr>
+            <w:shd w:fill="auto" w:val="clear"/>
+            <w:tcMar>
+              <w:top w:w="100.0" w:type="dxa"/>
+              <w:left w:w="100.0" w:type="dxa"/>
+              <w:bottom w:w="100.0" w:type="dxa"/>
+              <w:right w:w="100.0" w:type="dxa"/>
+            </w:tcMar>
+            <w:vAlign w:val="top"/>
+          </w:tcPr>
+          <w:p>
+            <w:pPr>
+              <w:widowControl w:val="0"/>
+              <w:spacing w:line="240" w:lineRule="auto"/>
+              <w:rPr/>
+            </w:pPr>
+            <w:r>
+              <w:rPr>
+                <w:rtl w:val="0"/>
+              </w:rPr>
+              <w:t xml:space="preserve">Unity game engine</w:t>
+            </w:r>
+          </w:p>
+        </w:tc>
+      </w:tr>
+      <w:tr>
+        <w:trPr>
+          <w:cantSplit w:val="0"/>
+          <w:tblHeader w:val="0"/>
+        </w:trPr>
+        <w:tc>
+          <w:tcPr>
+            <w:shd w:fill="auto" w:val="clear"/>
+            <w:tcMar>
+              <w:top w:w="100.0" w:type="dxa"/>
+              <w:left w:w="100.0" w:type="dxa"/>
+              <w:bottom w:w="100.0" w:type="dxa"/>
+              <w:right w:w="100.0" w:type="dxa"/>
+            </w:tcMar>
+            <w:vAlign w:val="top"/>
+          </w:tcPr>
+          <w:p>
+            <w:pPr>
+              <w:keepNext w:val="0"/>
+              <w:keepLines w:val="0"/>
+              <w:pageBreakBefore w:val="0"/>
+              <w:widowControl w:val="0"/>
+              <w:pBdr>
+                <w:top w:space="0" w:sz="0" w:val="nil"/>
+                <w:left w:space="0" w:sz="0" w:val="nil"/>
+                <w:bottom w:space="0" w:sz="0" w:val="nil"/>
+                <w:right w:space="0" w:sz="0" w:val="nil"/>
+                <w:between w:space="0" w:sz="0" w:val="nil"/>
+              </w:pBdr>
+              <w:shd w:fill="auto" w:val="clear"/>
+              <w:spacing w:after="0" w:before="0" w:line="240" w:lineRule="auto"/>
+              <w:ind w:left="0" w:right="0" w:firstLine="0"/>
+              <w:jc w:val="left"/>
+              <w:rPr/>
+            </w:pPr>
+            <w:r>
+              <w:rPr>
+                <w:rtl w:val="0"/>
+              </w:rPr>
+              <w:t xml:space="preserve">Additional functions and cleanup</w:t>
+            </w:r>
+          </w:p>
+        </w:tc>
+        <w:tc>
+          <w:tcPr>
+            <w:shd w:fill="auto" w:val="clear"/>
+            <w:tcMar>
+              <w:top w:w="100.0" w:type="dxa"/>
+              <w:left w:w="100.0" w:type="dxa"/>
+              <w:bottom w:w="100.0" w:type="dxa"/>
+              <w:right w:w="100.0" w:type="dxa"/>
+            </w:tcMar>
+            <w:vAlign w:val="top"/>
+          </w:tcPr>
+          <w:p>
+            <w:pPr>
+              <w:widowControl w:val="0"/>
+              <w:spacing w:line="240" w:lineRule="auto"/>
+              <w:rPr/>
+            </w:pPr>
+            <w:r>
+              <w:rPr>
+                <w:rtl w:val="0"/>
+              </w:rPr>
+              <w:t xml:space="preserve">Sebastian</w:t>
+            </w:r>
+          </w:p>
+        </w:tc>
+        <w:tc>
+          <w:tcPr>
+            <w:shd w:fill="auto" w:val="clear"/>
+            <w:tcMar>
+              <w:top w:w="100.0" w:type="dxa"/>
+              <w:left w:w="100.0" w:type="dxa"/>
+              <w:bottom w:w="100.0" w:type="dxa"/>
+              <w:right w:w="100.0" w:type="dxa"/>
+            </w:tcMar>
+            <w:vAlign w:val="top"/>
+          </w:tcPr>
+          <w:p>
+            <w:pPr>
+              <w:widowControl w:val="0"/>
+              <w:spacing w:line="240" w:lineRule="auto"/>
+              <w:rPr/>
+            </w:pPr>
+            <w:r>
+              <w:rPr>
+                <w:rtl w:val="0"/>
+              </w:rPr>
+              <w:t xml:space="preserve">Windows device</w:t>
+            </w:r>
+          </w:p>
+        </w:tc>
+        <w:tc>
+          <w:tcPr>
+            <w:shd w:fill="auto" w:val="clear"/>
+            <w:tcMar>
+              <w:top w:w="100.0" w:type="dxa"/>
+              <w:left w:w="100.0" w:type="dxa"/>
+              <w:bottom w:w="100.0" w:type="dxa"/>
+              <w:right w:w="100.0" w:type="dxa"/>
+            </w:tcMar>
+            <w:vAlign w:val="top"/>
+          </w:tcPr>
+          <w:p>
+            <w:pPr>
+              <w:widowControl w:val="0"/>
+              <w:spacing w:line="240" w:lineRule="auto"/>
+              <w:rPr/>
+            </w:pPr>
+            <w:r>
+              <w:rPr>
+                <w:rtl w:val="0"/>
+              </w:rPr>
+              <w:t xml:space="preserve">Unity game engine</w:t>
+            </w:r>
+          </w:p>
+        </w:tc>
+      </w:tr>
+    </w:tbl>
+    <w:p>
+      <w:pPr>
+        <w:keepNext w:val="0"/>
+        <w:widowControl w:val="0"/>
+        <w:ind w:left="0" w:firstLine="0"/>
+        <w:rPr/>
+      </w:pPr>
+      <w:r>
+        <w:rPr>
+          <w:rtl w:val="0"/>
+        </w:rPr>
+      </w:r>
+    </w:p>
+    <w:p>
+      <w:pPr>
+        <w:keepNext w:val="0"/>
+        <w:widowControl w:val="0"/>
         <w:rPr/>
       </w:pPr>
       <w:r>
@@ -1343,6 +3289,19 @@
       <w:sz w:val="30"/>
       <w:szCs w:val="30"/>
     </w:rPr>
+  </w:style>
+  <w:style w:type="table" w:styleId="Table1">
+    <w:basedOn w:val="TableNormal"/>
+    <w:tblPr>
+      <w:tblStyleRowBandSize w:val="1"/>
+      <w:tblStyleColBandSize w:val="1"/>
+      <w:tblCellMar>
+        <w:top w:w="100.0" w:type="dxa"/>
+        <w:left w:w="100.0" w:type="dxa"/>
+        <w:bottom w:w="100.0" w:type="dxa"/>
+        <w:right w:w="100.0" w:type="dxa"/>
+      </w:tblCellMar>
+    </w:tblPr>
   </w:style>
 </w:styles>
 </file>
